--- a/S2/metaH/TP1/TP1.docx
+++ b/S2/metaH/TP1/TP1.docx
@@ -1,6 +1,6 @@
 
 <file path=word/document.xml><?xml version="1.0" encoding="utf-8"?>
-<w:document xmlns:wpc="http://schemas.microsoft.com/office/word/2010/wordprocessingCanvas" xmlns:cx="http://schemas.microsoft.com/office/drawing/2014/chartex" xmlns:cx1="http://schemas.microsoft.com/office/drawing/2015/9/8/chartex" xmlns:cx2="http://schemas.microsoft.com/office/drawing/2015/10/21/chartex" xmlns:cx3="http://schemas.microsoft.com/office/drawing/2016/5/9/chartex" xmlns:cx4="http://schemas.microsoft.com/office/drawing/2016/5/10/chartex" xmlns:cx5="http://schemas.microsoft.com/office/drawing/2016/5/11/chartex" xmlns:cx6="http://schemas.microsoft.com/office/drawing/2016/5/12/chartex" xmlns:cx7="http://schemas.microsoft.com/office/drawing/2016/5/13/chartex" xmlns:cx8="http://schemas.microsoft.com/office/drawing/2016/5/14/chartex" xmlns:mc="http://schemas.openxmlformats.org/markup-compatibility/2006" xmlns:aink="http://schemas.microsoft.com/office/drawing/2016/ink" xmlns:am3d="http://schemas.microsoft.com/office/drawing/2017/model3d" xmlns:o="urn:schemas-microsoft-com:office:office" xmlns:oel="http://schemas.microsoft.com/office/2019/extlst" xmlns:r="http://schemas.openxmlformats.org/officeDocument/2006/relationships" xmlns:m="http://schemas.openxmlformats.org/officeDocument/2006/math" xmlns:v="urn:schemas-microsoft-com:vml" xmlns:wp14="http://schemas.microsoft.com/office/word/2010/wordprocessingDrawing" xmlns:wp="http://schemas.openxmlformats.org/drawingml/2006/wordprocessingDrawing" xmlns:w10="urn:schemas-microsoft-com:office:word" xmlns:w="http://schemas.openxmlformats.org/wordprocessingml/2006/main" xmlns:w14="http://schemas.microsoft.com/office/word/2010/wordml" xmlns:w15="http://schemas.microsoft.com/office/word/2012/wordml" xmlns:w16cex="http://schemas.microsoft.com/office/word/2018/wordml/cex" xmlns:w16cid="http://schemas.microsoft.com/office/word/2016/wordml/cid" xmlns:w16="http://schemas.microsoft.com/office/word/2018/wordml" xmlns:w16sdtdh="http://schemas.microsoft.com/office/word/2020/wordml/sdtdatahash" xmlns:w16se="http://schemas.microsoft.com/office/word/2015/wordml/symex" xmlns:wpg="http://schemas.microsoft.com/office/word/2010/wordprocessingGroup" xmlns:wpi="http://schemas.microsoft.com/office/word/2010/wordprocessingInk" xmlns:wne="http://schemas.microsoft.com/office/word/2006/wordml" xmlns:wps="http://schemas.microsoft.com/office/word/2010/wordprocessingShape" mc:Ignorable="w14 w15 w16se w16cid w16 w16cex w16sdtdh wp14">
+<w:document xmlns:wpc="http://schemas.microsoft.com/office/word/2010/wordprocessingCanvas" xmlns:mc="http://schemas.openxmlformats.org/markup-compatibility/2006" xmlns:o="urn:schemas-microsoft-com:office:office" xmlns:r="http://schemas.openxmlformats.org/officeDocument/2006/relationships" xmlns:m="http://schemas.openxmlformats.org/officeDocument/2006/math" xmlns:v="urn:schemas-microsoft-com:vml" xmlns:wp14="http://schemas.microsoft.com/office/word/2010/wordprocessingDrawing" xmlns:wp="http://schemas.openxmlformats.org/drawingml/2006/wordprocessingDrawing" xmlns:w10="urn:schemas-microsoft-com:office:word" xmlns:w="http://schemas.openxmlformats.org/wordprocessingml/2006/main" xmlns:w14="http://schemas.microsoft.com/office/word/2010/wordml" xmlns:w15="http://schemas.microsoft.com/office/word/2012/wordml" xmlns:wpg="http://schemas.microsoft.com/office/word/2010/wordprocessingGroup" xmlns:wpi="http://schemas.microsoft.com/office/word/2010/wordprocessingInk" xmlns:wne="http://schemas.microsoft.com/office/word/2006/wordml" xmlns:wps="http://schemas.microsoft.com/office/word/2010/wordprocessingShape" mc:Ignorable="w14 w15 wp14">
   <w:body>
     <w:p>
       <w:r>
@@ -8,9 +8,12 @@
       </w:r>
     </w:p>
     <w:p>
+      <w:r>
+        <w:t xml:space="preserve">BELAISSAOUI </w:t>
+      </w:r>
       <w:proofErr w:type="spellStart"/>
       <w:r>
-        <w:t>Belaissaoui</w:t>
+        <w:t>mohamed</w:t>
       </w:r>
       <w:proofErr w:type="spellEnd"/>
       <w:r>
@@ -18,21 +21,118 @@
       </w:r>
       <w:proofErr w:type="spellStart"/>
       <w:r>
-        <w:t>Mekki</w:t>
+        <w:t>elm</w:t>
+      </w:r>
+      <w:r>
+        <w:t>ekki</w:t>
       </w:r>
       <w:proofErr w:type="spellEnd"/>
     </w:p>
     <w:p>
-      <w:pPr>
-        <w:spacing w:after="0" w:line="240" w:lineRule="auto"/>
-        <w:jc w:val="both"/>
-        <w:rPr>
-          <w:rFonts w:ascii="Roboto" w:eastAsia="Roboto" w:hAnsi="Roboto" w:cs="Roboto"/>
-        </w:rPr>
-      </w:pPr>
-      <w:r>
-        <w:rPr>
-          <w:rFonts w:ascii="Roboto" w:eastAsia="Roboto" w:hAnsi="Roboto" w:cs="Roboto"/>
+      <w:bookmarkStart w:id="0" w:name="_GoBack"/>
+      <w:bookmarkEnd w:id="0"/>
+    </w:p>
+    <w:p>
+      <w:pPr>
+        <w:rPr>
+          <w:rFonts w:ascii="Roboto" w:eastAsia="Roboto" w:hAnsi="Roboto" w:cs="Roboto"/>
+          <w:b/>
+          <w:bCs/>
+        </w:rPr>
+      </w:pPr>
+      <w:r>
+        <w:rPr>
+          <w:rFonts w:ascii="Roboto" w:eastAsia="Roboto" w:hAnsi="Roboto" w:cs="Roboto"/>
+          <w:b/>
+          <w:bCs/>
+        </w:rPr>
+        <w:t>La génération d’une instance du problème</w:t>
+      </w:r>
+      <w:r>
+        <w:rPr>
+          <w:rFonts w:ascii="Roboto" w:eastAsia="Roboto" w:hAnsi="Roboto" w:cs="Roboto"/>
+          <w:b/>
+          <w:bCs/>
+        </w:rPr>
+        <w:t>.</w:t>
+      </w:r>
+    </w:p>
+    <w:p>
+      <w:pPr>
+        <w:ind w:firstLine="708"/>
+        <w:rPr>
+          <w:rFonts w:ascii="Roboto" w:eastAsia="Roboto" w:hAnsi="Roboto" w:cs="Roboto"/>
+          <w:b/>
+          <w:bCs/>
+        </w:rPr>
+      </w:pPr>
+      <w:r>
+        <w:rPr>
+          <w:rFonts w:ascii="Roboto" w:eastAsia="Roboto" w:hAnsi="Roboto" w:cs="Roboto"/>
+        </w:rPr>
+        <w:t xml:space="preserve">Pour ce qui est de la génération on va créer un tableau de </w:t>
+      </w:r>
+      <w:r>
+        <w:rPr>
+          <w:rFonts w:ascii="Roboto" w:eastAsia="Roboto" w:hAnsi="Roboto" w:cs="Roboto"/>
+          <w:b/>
+          <w:bCs/>
+        </w:rPr>
+        <w:t>N</w:t>
+      </w:r>
+      <w:r>
+        <w:rPr>
+          <w:rFonts w:ascii="Roboto" w:eastAsia="Roboto" w:hAnsi="Roboto" w:cs="Roboto"/>
+        </w:rPr>
+        <w:t xml:space="preserve"> éléments à valeur aléatoire comprise entre </w:t>
+      </w:r>
+      <w:r>
+        <w:rPr>
+          <w:rFonts w:ascii="Roboto" w:eastAsia="Roboto" w:hAnsi="Roboto" w:cs="Roboto"/>
+          <w:b/>
+          <w:bCs/>
+        </w:rPr>
+        <w:t>0</w:t>
+      </w:r>
+      <w:r>
+        <w:rPr>
+          <w:rFonts w:ascii="Roboto" w:eastAsia="Roboto" w:hAnsi="Roboto" w:cs="Roboto"/>
+        </w:rPr>
+        <w:t xml:space="preserve"> et </w:t>
+      </w:r>
+      <w:proofErr w:type="spellStart"/>
+      <w:r>
+        <w:rPr>
+          <w:rFonts w:ascii="Roboto" w:eastAsia="Roboto" w:hAnsi="Roboto" w:cs="Roboto"/>
+          <w:b/>
+          <w:bCs/>
+        </w:rPr>
+        <w:t>maxVal</w:t>
+      </w:r>
+      <w:proofErr w:type="spellEnd"/>
+      <w:r>
+        <w:rPr>
+          <w:rFonts w:ascii="Roboto" w:eastAsia="Roboto" w:hAnsi="Roboto" w:cs="Roboto"/>
+          <w:b/>
+          <w:bCs/>
+        </w:rPr>
+        <w:t>.</w:t>
+      </w:r>
+    </w:p>
+    <w:p>
+      <w:pPr>
+        <w:spacing w:after="0" w:line="240" w:lineRule="auto"/>
+        <w:rPr>
+          <w:rFonts w:ascii="Roboto" w:eastAsia="Roboto" w:hAnsi="Roboto" w:cs="Roboto"/>
+          <w:b/>
+          <w:bCs/>
+        </w:rPr>
+      </w:pPr>
+      <w:r>
+        <w:rPr>
+          <w:rFonts w:ascii="Roboto" w:eastAsia="Roboto" w:hAnsi="Roboto" w:cs="Roboto"/>
+          <w:b/>
+          <w:bCs/>
         </w:rPr>
         <w:t>La modélisation d’une solution au problème.</w:t>
       </w:r>
@@ -40,47 +140,94 @@
     <w:p>
       <w:pPr>
         <w:spacing w:after="0" w:line="240" w:lineRule="auto"/>
-        <w:jc w:val="both"/>
-        <w:rPr>
-          <w:rFonts w:ascii="Roboto" w:eastAsia="Roboto" w:hAnsi="Roboto" w:cs="Roboto"/>
-        </w:rPr>
-      </w:pPr>
-    </w:p>
-    <w:p>
-      <w:pPr>
-        <w:spacing w:after="0" w:line="240" w:lineRule="auto"/>
-        <w:jc w:val="both"/>
-        <w:rPr>
-          <w:rFonts w:ascii="Roboto" w:eastAsia="Roboto" w:hAnsi="Roboto" w:cs="Roboto"/>
-        </w:rPr>
-      </w:pPr>
-      <w:r>
-        <w:rPr>
-          <w:rFonts w:ascii="Roboto" w:eastAsia="Roboto" w:hAnsi="Roboto" w:cs="Roboto"/>
-        </w:rPr>
-        <w:t>Un tableau S’ qui contient uniquement les index des éléments de S1, les éléments de S2 seront donc les index non mentionné.</w:t>
-      </w:r>
-    </w:p>
-    <w:p>
-      <w:pPr>
-        <w:spacing w:after="0" w:line="240" w:lineRule="auto"/>
-        <w:jc w:val="both"/>
-        <w:rPr>
-          <w:rFonts w:ascii="Roboto" w:eastAsia="Roboto" w:hAnsi="Roboto" w:cs="Roboto"/>
-        </w:rPr>
-      </w:pPr>
-    </w:p>
-    <w:p>
-      <w:pPr>
-        <w:spacing w:after="0" w:line="240" w:lineRule="auto"/>
-        <w:jc w:val="both"/>
-        <w:rPr>
-          <w:rFonts w:ascii="Roboto" w:eastAsia="Roboto" w:hAnsi="Roboto" w:cs="Roboto"/>
-        </w:rPr>
-      </w:pPr>
-      <w:r>
-        <w:rPr>
-          <w:rFonts w:ascii="Roboto" w:eastAsia="Roboto" w:hAnsi="Roboto" w:cs="Roboto"/>
+        <w:ind w:firstLine="708"/>
+        <w:rPr>
+          <w:rFonts w:ascii="Roboto" w:eastAsia="Roboto" w:hAnsi="Roboto" w:cs="Roboto"/>
+        </w:rPr>
+      </w:pPr>
+      <w:r>
+        <w:rPr>
+          <w:rFonts w:ascii="Roboto" w:eastAsia="Roboto" w:hAnsi="Roboto" w:cs="Roboto"/>
+        </w:rPr>
+        <w:t>Un tableau S’ qui aura la même taille que S ou chaque case du tableau prendra une des valeurs clé (</w:t>
+      </w:r>
+      <w:r>
+        <w:rPr>
+          <w:rFonts w:ascii="Roboto" w:eastAsia="Roboto" w:hAnsi="Roboto" w:cs="Roboto"/>
+        </w:rPr>
+        <w:t>1 ou 2</w:t>
+      </w:r>
+      <w:r>
+        <w:rPr>
+          <w:rFonts w:ascii="Roboto" w:eastAsia="Roboto" w:hAnsi="Roboto" w:cs="Roboto"/>
+        </w:rPr>
+        <w:t xml:space="preserve">) pour spécifier l’appartenance de l’élément </w:t>
+      </w:r>
+      <w:r>
+        <w:rPr>
+          <w:rFonts w:ascii="Roboto" w:eastAsia="Roboto" w:hAnsi="Roboto" w:cs="Roboto"/>
+          <w:b/>
+          <w:bCs/>
+        </w:rPr>
+        <w:t>S[i]</w:t>
+      </w:r>
+      <w:r>
+        <w:rPr>
+          <w:rFonts w:ascii="Roboto" w:eastAsia="Roboto" w:hAnsi="Roboto" w:cs="Roboto"/>
+        </w:rPr>
+        <w:t xml:space="preserve"> soit à </w:t>
+      </w:r>
+      <w:r>
+        <w:rPr>
+          <w:rFonts w:ascii="Roboto" w:eastAsia="Roboto" w:hAnsi="Roboto" w:cs="Roboto"/>
+          <w:b/>
+          <w:bCs/>
+        </w:rPr>
+        <w:t>S1</w:t>
+      </w:r>
+      <w:r>
+        <w:rPr>
+          <w:rFonts w:ascii="Roboto" w:eastAsia="Roboto" w:hAnsi="Roboto" w:cs="Roboto"/>
+        </w:rPr>
+        <w:t xml:space="preserve"> ou </w:t>
+      </w:r>
+      <w:r>
+        <w:rPr>
+          <w:rFonts w:ascii="Roboto" w:eastAsia="Roboto" w:hAnsi="Roboto" w:cs="Roboto"/>
+          <w:b/>
+          <w:bCs/>
+        </w:rPr>
+        <w:t>S2</w:t>
+      </w:r>
+      <w:r>
+        <w:rPr>
+          <w:rFonts w:ascii="Roboto" w:eastAsia="Roboto" w:hAnsi="Roboto" w:cs="Roboto"/>
+        </w:rPr>
+        <w:t>.</w:t>
+      </w:r>
+    </w:p>
+    <w:p>
+      <w:pPr>
+        <w:spacing w:after="0" w:line="240" w:lineRule="auto"/>
+        <w:rPr>
+          <w:rFonts w:ascii="Roboto" w:eastAsia="Roboto" w:hAnsi="Roboto" w:cs="Roboto"/>
+        </w:rPr>
+      </w:pPr>
+    </w:p>
+    <w:p>
+      <w:pPr>
+        <w:spacing w:after="0" w:line="240" w:lineRule="auto"/>
+        <w:rPr>
+          <w:rFonts w:ascii="Roboto" w:eastAsia="Roboto" w:hAnsi="Roboto" w:cs="Roboto"/>
+          <w:b/>
+          <w:bCs/>
+        </w:rPr>
+      </w:pPr>
+      <w:r>
+        <w:rPr>
+          <w:rFonts w:ascii="Roboto" w:eastAsia="Roboto" w:hAnsi="Roboto" w:cs="Roboto"/>
+          <w:b/>
+          <w:bCs/>
         </w:rPr>
         <w:t>La vérification de la validité d’une solution.</w:t>
       </w:r>
@@ -88,15 +235,7 @@
     <w:p>
       <w:pPr>
         <w:spacing w:after="0" w:line="240" w:lineRule="auto"/>
-        <w:jc w:val="both"/>
-        <w:rPr>
-          <w:rFonts w:ascii="Roboto" w:eastAsia="Roboto" w:hAnsi="Roboto" w:cs="Roboto"/>
-        </w:rPr>
-      </w:pPr>
-    </w:p>
-    <w:p>
-      <w:pPr>
-        <w:spacing w:after="0" w:line="240" w:lineRule="auto"/>
+        <w:ind w:firstLine="708"/>
         <w:rPr>
           <w:rFonts w:ascii="Roboto" w:eastAsia="Roboto" w:hAnsi="Roboto" w:cs="Roboto"/>
         </w:rPr>
@@ -195,7 +334,6 @@
     <w:p>
       <w:pPr>
         <w:spacing w:after="0" w:line="240" w:lineRule="auto"/>
-        <w:jc w:val="both"/>
         <w:rPr>
           <w:rFonts w:ascii="Roboto" w:eastAsia="Roboto" w:hAnsi="Roboto" w:cs="Roboto"/>
         </w:rPr>
@@ -210,51 +348,144 @@
     <w:p>
       <w:pPr>
         <w:spacing w:after="0" w:line="240" w:lineRule="auto"/>
-        <w:jc w:val="both"/>
-        <w:rPr>
-          <w:rFonts w:ascii="Roboto" w:eastAsia="Roboto" w:hAnsi="Roboto" w:cs="Roboto"/>
-        </w:rPr>
-      </w:pPr>
-      <w:r>
-        <w:rPr>
-          <w:rFonts w:ascii="Roboto" w:eastAsia="Roboto" w:hAnsi="Roboto" w:cs="Roboto"/>
-        </w:rPr>
-        <w:t>Si S prime contient un index invalide de S (hors porté).</w:t>
-      </w:r>
-    </w:p>
-    <w:p>
-      <w:pPr>
-        <w:spacing w:after="0" w:line="240" w:lineRule="auto"/>
-        <w:jc w:val="both"/>
-        <w:rPr>
-          <w:rFonts w:ascii="Roboto" w:eastAsia="Roboto" w:hAnsi="Roboto" w:cs="Roboto"/>
-        </w:rPr>
-      </w:pPr>
-    </w:p>
-    <w:p>
-      <w:pPr>
-        <w:spacing w:after="0" w:line="240" w:lineRule="auto"/>
-        <w:jc w:val="both"/>
-        <w:rPr>
-          <w:rFonts w:ascii="Roboto" w:eastAsia="Roboto" w:hAnsi="Roboto" w:cs="Roboto"/>
-        </w:rPr>
-      </w:pPr>
-      <w:r>
-        <w:rPr>
-          <w:rFonts w:ascii="Roboto" w:eastAsia="Roboto" w:hAnsi="Roboto" w:cs="Roboto"/>
+        <w:rPr>
+          <w:rFonts w:ascii="Roboto" w:eastAsia="Roboto" w:hAnsi="Roboto" w:cs="Roboto"/>
+        </w:rPr>
+      </w:pPr>
+      <w:r>
+        <w:rPr>
+          <w:rFonts w:ascii="Roboto" w:eastAsia="Roboto" w:hAnsi="Roboto" w:cs="Roboto"/>
+        </w:rPr>
+        <w:t xml:space="preserve">Si S prime </w:t>
+      </w:r>
+      <w:r>
+        <w:rPr>
+          <w:rFonts w:ascii="Roboto" w:eastAsia="Roboto" w:hAnsi="Roboto" w:cs="Roboto"/>
+        </w:rPr>
+        <w:t>contiennent</w:t>
+      </w:r>
+      <w:r>
+        <w:rPr>
+          <w:rFonts w:ascii="Roboto" w:eastAsia="Roboto" w:hAnsi="Roboto" w:cs="Roboto"/>
+        </w:rPr>
+        <w:t xml:space="preserve"> un index invalide de S (hors porté).</w:t>
+      </w:r>
+    </w:p>
+    <w:p>
+      <w:pPr>
+        <w:spacing w:after="0" w:line="240" w:lineRule="auto"/>
+        <w:rPr>
+          <w:rFonts w:ascii="Roboto" w:eastAsia="Roboto" w:hAnsi="Roboto" w:cs="Roboto"/>
+        </w:rPr>
+      </w:pPr>
+    </w:p>
+    <w:p>
+      <w:pPr>
+        <w:spacing w:after="0" w:line="240" w:lineRule="auto"/>
+        <w:rPr>
+          <w:rFonts w:ascii="Roboto" w:eastAsia="Roboto" w:hAnsi="Roboto" w:cs="Roboto"/>
+        </w:rPr>
+      </w:pPr>
+      <w:r>
+        <w:rPr>
+          <w:rFonts w:ascii="Roboto" w:eastAsia="Roboto" w:hAnsi="Roboto" w:cs="Roboto"/>
+        </w:rPr>
+        <w:t xml:space="preserve">Pour notre cas on va comparer la taille de </w:t>
+      </w:r>
+      <w:proofErr w:type="spellStart"/>
+      <w:r>
+        <w:rPr>
+          <w:rFonts w:ascii="Roboto" w:eastAsia="Roboto" w:hAnsi="Roboto" w:cs="Roboto"/>
+        </w:rPr>
+        <w:t>Sprime</w:t>
+      </w:r>
+      <w:proofErr w:type="spellEnd"/>
+      <w:r>
+        <w:rPr>
+          <w:rFonts w:ascii="Roboto" w:eastAsia="Roboto" w:hAnsi="Roboto" w:cs="Roboto"/>
+        </w:rPr>
+        <w:t xml:space="preserve"> à celle de S (tous les éléments de S sont attribué) et ensuite voir si </w:t>
+      </w:r>
+      <w:proofErr w:type="spellStart"/>
+      <w:r>
+        <w:rPr>
+          <w:rFonts w:ascii="Roboto" w:eastAsia="Roboto" w:hAnsi="Roboto" w:cs="Roboto"/>
+        </w:rPr>
+        <w:t>Sprime</w:t>
+      </w:r>
+      <w:proofErr w:type="spellEnd"/>
+      <w:r>
+        <w:rPr>
+          <w:rFonts w:ascii="Roboto" w:eastAsia="Roboto" w:hAnsi="Roboto" w:cs="Roboto"/>
+        </w:rPr>
+        <w:t xml:space="preserve"> contient un élément diffèrent de 1 ou 2 c’est à dire que ce dernier n’appartient ni à S1 ni à S2.</w:t>
+      </w:r>
+    </w:p>
+    <w:p>
+      <w:pPr>
+        <w:spacing w:after="0" w:line="240" w:lineRule="auto"/>
+        <w:rPr>
+          <w:rFonts w:ascii="Roboto" w:eastAsia="Roboto" w:hAnsi="Roboto" w:cs="Roboto"/>
+        </w:rPr>
+      </w:pPr>
+    </w:p>
+    <w:p>
+      <w:pPr>
+        <w:spacing w:after="0" w:line="240" w:lineRule="auto"/>
+        <w:rPr>
+          <w:rFonts w:ascii="Roboto" w:eastAsia="Roboto" w:hAnsi="Roboto" w:cs="Roboto"/>
+        </w:rPr>
+      </w:pPr>
+    </w:p>
+    <w:p>
+      <w:pPr>
+        <w:spacing w:after="0" w:line="240" w:lineRule="auto"/>
+        <w:rPr>
+          <w:rFonts w:ascii="Roboto" w:eastAsia="Roboto" w:hAnsi="Roboto" w:cs="Roboto"/>
+          <w:b/>
+          <w:bCs/>
+        </w:rPr>
+      </w:pPr>
+      <w:r>
+        <w:rPr>
+          <w:rFonts w:ascii="Roboto" w:eastAsia="Roboto" w:hAnsi="Roboto" w:cs="Roboto"/>
+          <w:b/>
+          <w:bCs/>
         </w:rPr>
         <w:t>Évaluation d’une solution.</w:t>
       </w:r>
     </w:p>
-    <w:p/>
-    <w:p>
-      <w:r>
+    <w:p>
+      <w:pPr>
+        <w:ind w:firstLine="708"/>
+        <w:rPr>
+          <w:rFonts w:ascii="Roboto" w:hAnsi="Roboto"/>
+        </w:rPr>
+      </w:pPr>
+      <w:r>
+        <w:rPr>
+          <w:rFonts w:ascii="Roboto" w:hAnsi="Roboto"/>
+        </w:rPr>
         <w:t>L'évaluation d'une solution se fait en calculant la différence D entre la somme des éléments de S1 et la somme des éléments de S2. Plus formellement, l'évaluation d'une solution (S1, S2) est définie par :</w:t>
       </w:r>
     </w:p>
-    <w:p/>
-    <w:p>
-      <w:r>
+    <w:p>
+      <w:pPr>
+        <w:rPr>
+          <w:rFonts w:ascii="Roboto" w:hAnsi="Roboto"/>
+        </w:rPr>
+      </w:pPr>
+    </w:p>
+    <w:p>
+      <w:pPr>
+        <w:rPr>
+          <w:rFonts w:ascii="Roboto" w:hAnsi="Roboto"/>
+        </w:rPr>
+      </w:pPr>
+      <w:r>
+        <w:rPr>
+          <w:rFonts w:ascii="Roboto" w:hAnsi="Roboto"/>
+        </w:rPr>
         <w:t>D = |Σ S1i - Σ S2j| (la différence entre la somme des éléments de S1 et la somme des éléments de S2)</w:t>
       </w:r>
     </w:p>
@@ -269,7 +500,7 @@
 </file>
 
 <file path=word/numbering.xml><?xml version="1.0" encoding="utf-8"?>
-<w:numbering xmlns:wpc="http://schemas.microsoft.com/office/word/2010/wordprocessingCanvas" xmlns:cx="http://schemas.microsoft.com/office/drawing/2014/chartex" xmlns:cx1="http://schemas.microsoft.com/office/drawing/2015/9/8/chartex" xmlns:cx2="http://schemas.microsoft.com/office/drawing/2015/10/21/chartex" xmlns:cx3="http://schemas.microsoft.com/office/drawing/2016/5/9/chartex" xmlns:cx4="http://schemas.microsoft.com/office/drawing/2016/5/10/chartex" xmlns:cx5="http://schemas.microsoft.com/office/drawing/2016/5/11/chartex" xmlns:cx6="http://schemas.microsoft.com/office/drawing/2016/5/12/chartex" xmlns:cx7="http://schemas.microsoft.com/office/drawing/2016/5/13/chartex" xmlns:cx8="http://schemas.microsoft.com/office/drawing/2016/5/14/chartex" xmlns:mc="http://schemas.openxmlformats.org/markup-compatibility/2006" xmlns:aink="http://schemas.microsoft.com/office/drawing/2016/ink" xmlns:am3d="http://schemas.microsoft.com/office/drawing/2017/model3d" xmlns:o="urn:schemas-microsoft-com:office:office" xmlns:oel="http://schemas.microsoft.com/office/2019/extlst" xmlns:r="http://schemas.openxmlformats.org/officeDocument/2006/relationships" xmlns:m="http://schemas.openxmlformats.org/officeDocument/2006/math" xmlns:v="urn:schemas-microsoft-com:vml" xmlns:wp14="http://schemas.microsoft.com/office/word/2010/wordprocessingDrawing" xmlns:wp="http://schemas.openxmlformats.org/drawingml/2006/wordprocessingDrawing" xmlns:w10="urn:schemas-microsoft-com:office:word" xmlns:w="http://schemas.openxmlformats.org/wordprocessingml/2006/main" xmlns:w14="http://schemas.microsoft.com/office/word/2010/wordml" xmlns:w15="http://schemas.microsoft.com/office/word/2012/wordml" xmlns:w16cex="http://schemas.microsoft.com/office/word/2018/wordml/cex" xmlns:w16cid="http://schemas.microsoft.com/office/word/2016/wordml/cid" xmlns:w16="http://schemas.microsoft.com/office/word/2018/wordml" xmlns:w16sdtdh="http://schemas.microsoft.com/office/word/2020/wordml/sdtdatahash" xmlns:w16se="http://schemas.microsoft.com/office/word/2015/wordml/symex" xmlns:wpg="http://schemas.microsoft.com/office/word/2010/wordprocessingGroup" xmlns:wpi="http://schemas.microsoft.com/office/word/2010/wordprocessingInk" xmlns:wne="http://schemas.microsoft.com/office/word/2006/wordml" xmlns:wps="http://schemas.microsoft.com/office/word/2010/wordprocessingShape" mc:Ignorable="w14 w15 w16se w16cid w16 w16cex w16sdtdh wp14">
+<w:numbering xmlns:wpc="http://schemas.microsoft.com/office/word/2010/wordprocessingCanvas" xmlns:mc="http://schemas.openxmlformats.org/markup-compatibility/2006" xmlns:o="urn:schemas-microsoft-com:office:office" xmlns:r="http://schemas.openxmlformats.org/officeDocument/2006/relationships" xmlns:m="http://schemas.openxmlformats.org/officeDocument/2006/math" xmlns:v="urn:schemas-microsoft-com:vml" xmlns:wp14="http://schemas.microsoft.com/office/word/2010/wordprocessingDrawing" xmlns:wp="http://schemas.openxmlformats.org/drawingml/2006/wordprocessingDrawing" xmlns:w10="urn:schemas-microsoft-com:office:word" xmlns:w="http://schemas.openxmlformats.org/wordprocessingml/2006/main" xmlns:w14="http://schemas.microsoft.com/office/word/2010/wordml" xmlns:w15="http://schemas.microsoft.com/office/word/2012/wordml" xmlns:wpg="http://schemas.microsoft.com/office/word/2010/wordprocessingGroup" xmlns:wpi="http://schemas.microsoft.com/office/word/2010/wordprocessingInk" xmlns:wne="http://schemas.microsoft.com/office/word/2006/wordml" xmlns:wps="http://schemas.microsoft.com/office/word/2010/wordprocessingShape" mc:Ignorable="w14 w15 wp14">
   <w:abstractNum w:abstractNumId="0" w15:restartNumberingAfterBreak="0">
     <w:nsid w:val="24883389"/>
     <w:multiLevelType w:val="multilevel"/>
@@ -410,23 +641,14 @@
       </w:rPr>
     </w:lvl>
   </w:abstractNum>
-  <w:num w:numId="1" w16cid:durableId="2019112364">
+  <w:num w:numId="1">
     <w:abstractNumId w:val="0"/>
-    <w:lvlOverride w:ilvl="0"/>
-    <w:lvlOverride w:ilvl="1"/>
-    <w:lvlOverride w:ilvl="2"/>
-    <w:lvlOverride w:ilvl="3"/>
-    <w:lvlOverride w:ilvl="4"/>
-    <w:lvlOverride w:ilvl="5"/>
-    <w:lvlOverride w:ilvl="6"/>
-    <w:lvlOverride w:ilvl="7"/>
-    <w:lvlOverride w:ilvl="8"/>
   </w:num>
 </w:numbering>
 </file>
 
 <file path=word/styles.xml><?xml version="1.0" encoding="utf-8"?>
-<w:styles xmlns:mc="http://schemas.openxmlformats.org/markup-compatibility/2006" xmlns:r="http://schemas.openxmlformats.org/officeDocument/2006/relationships" xmlns:w="http://schemas.openxmlformats.org/wordprocessingml/2006/main" xmlns:w14="http://schemas.microsoft.com/office/word/2010/wordml" xmlns:w15="http://schemas.microsoft.com/office/word/2012/wordml" xmlns:w16cex="http://schemas.microsoft.com/office/word/2018/wordml/cex" xmlns:w16cid="http://schemas.microsoft.com/office/word/2016/wordml/cid" xmlns:w16="http://schemas.microsoft.com/office/word/2018/wordml" xmlns:w16sdtdh="http://schemas.microsoft.com/office/word/2020/wordml/sdtdatahash" xmlns:w16se="http://schemas.microsoft.com/office/word/2015/wordml/symex" mc:Ignorable="w14 w15 w16se w16cid w16 w16cex w16sdtdh">
+<w:styles xmlns:mc="http://schemas.openxmlformats.org/markup-compatibility/2006" xmlns:r="http://schemas.openxmlformats.org/officeDocument/2006/relationships" xmlns:w="http://schemas.openxmlformats.org/wordprocessingml/2006/main" xmlns:w14="http://schemas.microsoft.com/office/word/2010/wordml" xmlns:w15="http://schemas.microsoft.com/office/word/2012/wordml" mc:Ignorable="w14 w15">
   <w:docDefaults>
     <w:rPrDefault>
       <w:rPr>
@@ -442,7 +664,7 @@
       </w:pPr>
     </w:pPrDefault>
   </w:docDefaults>
-  <w:latentStyles w:defLockedState="0" w:defUIPriority="99" w:defSemiHidden="0" w:defUnhideWhenUsed="0" w:defQFormat="0" w:count="376">
+  <w:latentStyles w:defLockedState="0" w:defUIPriority="99" w:defSemiHidden="0" w:defUnhideWhenUsed="0" w:defQFormat="0" w:count="371">
     <w:lsdException w:name="Normal" w:uiPriority="0" w:qFormat="1"/>
     <w:lsdException w:name="heading 1" w:uiPriority="9" w:qFormat="1"/>
     <w:lsdException w:name="heading 2" w:semiHidden="1" w:uiPriority="9" w:unhideWhenUsed="1" w:qFormat="1"/>
@@ -814,23 +1036,18 @@
     <w:lsdException w:name="List Table 5 Dark Accent 6" w:uiPriority="50"/>
     <w:lsdException w:name="List Table 6 Colorful Accent 6" w:uiPriority="51"/>
     <w:lsdException w:name="List Table 7 Colorful Accent 6" w:uiPriority="52"/>
-    <w:lsdException w:name="Mention" w:semiHidden="1" w:unhideWhenUsed="1"/>
-    <w:lsdException w:name="Smart Hyperlink" w:semiHidden="1" w:unhideWhenUsed="1"/>
-    <w:lsdException w:name="Hashtag" w:semiHidden="1" w:unhideWhenUsed="1"/>
-    <w:lsdException w:name="Unresolved Mention" w:semiHidden="1" w:unhideWhenUsed="1"/>
-    <w:lsdException w:name="Smart Link" w:semiHidden="1" w:unhideWhenUsed="1"/>
   </w:latentStyles>
   <w:style w:type="paragraph" w:default="1" w:styleId="Normal">
     <w:name w:val="Normal"/>
     <w:qFormat/>
   </w:style>
-  <w:style w:type="character" w:default="1" w:styleId="Policepardfaut">
+  <w:style w:type="character" w:default="1" w:styleId="DefaultParagraphFont">
     <w:name w:val="Default Paragraph Font"/>
     <w:uiPriority w:val="1"/>
     <w:semiHidden/>
     <w:unhideWhenUsed/>
   </w:style>
-  <w:style w:type="table" w:default="1" w:styleId="TableauNormal">
+  <w:style w:type="table" w:default="1" w:styleId="TableNormal">
     <w:name w:val="Normal Table"/>
     <w:uiPriority w:val="99"/>
     <w:semiHidden/>
@@ -845,7 +1062,7 @@
       </w:tblCellMar>
     </w:tblPr>
   </w:style>
-  <w:style w:type="numbering" w:default="1" w:styleId="Aucuneliste">
+  <w:style w:type="numbering" w:default="1" w:styleId="NoList">
     <w:name w:val="No List"/>
     <w:uiPriority w:val="99"/>
     <w:semiHidden/>
